--- a/game_reviews/translations/get-clucky (Version 1).docx
+++ b/game_reviews/translations/get-clucky (Version 1).docx
@@ -8,18 +8,6 @@
       </w:pPr>
       <w:r>
         <w:t>Play Get Clucky Slot Free | Pros, Cons &amp; Review 2021</w:t>
-      </w:r>
-    </w:p>
-    <w:p>
-      <w:r/>
-      <w:r>
-        <w:rPr>
-          <w:b/>
-        </w:rPr>
-        <w:t>Meta description</w:t>
-      </w:r>
-      <w:r>
-        <w:t>: Play Get Clucky slot free with vibrant graphics, country sound effects, and a medium-high volatility, featuring a rooster wild symbol and a 500x max win.</w:t>
       </w:r>
     </w:p>
     <w:p>
@@ -352,9 +340,18 @@
       <w:r/>
       <w:r>
         <w:rPr>
+          <w:b/>
+        </w:rPr>
+        <w:t>Play Get Clucky Slot Free | Pros, Cons &amp; Review 2021</w:t>
+      </w:r>
+    </w:p>
+    <w:p>
+      <w:r/>
+      <w:r>
+        <w:rPr>
           <w:i/>
         </w:rPr>
-        <w:t>Prompt for DALLE: Create a feature image for "Get Clucky" that showcases a happy Maya warrior wearing glasses. The image should be in cartoon style and incorporate elements of the game, such as chickens and the rural setting. The warrior should be holding a banner with the game's logo and surrounded by chickens and other farm animals. The overall aesthetic should be colorful and playful, capturing the fun and lighthearted nature of the game.</w:t>
+        <w:t>Play Get Clucky slot free with vibrant graphics, country sound effects, and a medium-high volatility, featuring a rooster wild symbol and a 500x max win.</w:t>
       </w:r>
     </w:p>
     <w:sectPr>

--- a/game_reviews/translations/get-clucky (Version 1).docx
+++ b/game_reviews/translations/get-clucky (Version 1).docx
@@ -7,7 +7,7 @@
         <w:pStyle w:val="Heading1"/>
       </w:pPr>
       <w:r>
-        <w:t>Play Get Clucky Slot Free | Pros, Cons &amp; Review 2021</w:t>
+        <w:t>Play Get Clucky Free - Online Slot Game Review</w:t>
       </w:r>
     </w:p>
     <w:p>
@@ -270,7 +270,7 @@
       </w:pPr>
       <w:r/>
       <w:r>
-        <w:t>Vibrant, cartoonish graphics</w:t>
+        <w:t>Classic online slot gameplay pattern</w:t>
       </w:r>
     </w:p>
     <w:p>
@@ -281,7 +281,7 @@
       </w:pPr>
       <w:r/>
       <w:r>
-        <w:t>Country sound effects</w:t>
+        <w:t>Vibrant and cartoonish graphics</w:t>
       </w:r>
     </w:p>
     <w:p>
@@ -292,7 +292,7 @@
       </w:pPr>
       <w:r/>
       <w:r>
-        <w:t>Rooster wild symbol with multiplier</w:t>
+        <w:t>Attention to the design of visual elements</w:t>
       </w:r>
     </w:p>
     <w:p>
@@ -303,7 +303,7 @@
       </w:pPr>
       <w:r/>
       <w:r>
-        <w:t>Medium-high volatility with 500x max win</w:t>
+        <w:t>Wild symbol with 2x multiplier</w:t>
       </w:r>
     </w:p>
     <w:p>
@@ -322,7 +322,7 @@
       </w:pPr>
       <w:r/>
       <w:r>
-        <w:t>Not-so-clear symbols</w:t>
+        <w:t>Not-so-clear symbols require practice</w:t>
       </w:r>
     </w:p>
     <w:p>
@@ -333,7 +333,7 @@
       </w:pPr>
       <w:r/>
       <w:r>
-        <w:t>May require practice before playing</w:t>
+        <w:t>Medium-high volatility</w:t>
       </w:r>
     </w:p>
     <w:p>
@@ -342,7 +342,7 @@
         <w:rPr>
           <w:b/>
         </w:rPr>
-        <w:t>Play Get Clucky Slot Free | Pros, Cons &amp; Review 2021</w:t>
+        <w:t>Play Get Clucky Free - Online Slot Game Review</w:t>
       </w:r>
     </w:p>
     <w:p>
@@ -351,7 +351,7 @@
         <w:rPr>
           <w:i/>
         </w:rPr>
-        <w:t>Play Get Clucky slot free with vibrant graphics, country sound effects, and a medium-high volatility, featuring a rooster wild symbol and a 500x max win.</w:t>
+        <w:t>Read our review of Get Clucky online slot game and play for free. Exciting gameplay and vibrant graphics.</w:t>
       </w:r>
     </w:p>
     <w:sectPr>
